--- a/1/Report.docx
+++ b/1/Report.docx
@@ -7,7 +7,6 @@
         <w:pStyle w:val="Heading1"/>
         <w:bidi/>
         <w:rPr>
-          <w:rFonts w:hint="cs"/>
           <w:rtl/>
           <w:lang w:bidi="fa-IR"/>
         </w:rPr>
@@ -49,7 +48,7 @@
       <w:pPr>
         <w:bidi/>
         <w:rPr>
-          <w:rFonts w:ascii="Calibri" w:hAnsi="Calibri" w:hint="cs"/>
+          <w:rFonts w:ascii="Calibri" w:hAnsi="Calibri"/>
           <w:rtl/>
           <w:lang w:bidi="fa-IR"/>
         </w:rPr>
@@ -281,7 +280,7 @@
               <w:bidi/>
               <w:jc w:val="center"/>
               <w:rPr>
-                <w:rFonts w:ascii="Calibri" w:hAnsi="Calibri" w:hint="cs"/>
+                <w:rFonts w:ascii="Calibri" w:hAnsi="Calibri"/>
                 <w:b/>
                 <w:bCs/>
                 <w:rtl/>
@@ -320,7 +319,6 @@
               <w:bidi/>
               <w:jc w:val="center"/>
               <w:rPr>
-                <w:rFonts w:hint="cs"/>
                 <w:b/>
                 <w:bCs/>
                 <w:rtl/>
@@ -360,7 +358,6 @@
             <w:pPr>
               <w:jc w:val="center"/>
               <w:rPr>
-                <w:rFonts w:hint="cs"/>
                 <w:rtl/>
                 <w:lang w:bidi="fa-IR"/>
               </w:rPr>
@@ -381,7 +378,7 @@
             <w:pPr>
               <w:bidi/>
               <w:rPr>
-                <w:rFonts w:ascii="Calibri" w:hAnsi="Calibri" w:hint="cs"/>
+                <w:rFonts w:ascii="Calibri" w:hAnsi="Calibri"/>
                 <w:rtl/>
                 <w:lang w:bidi="fa-IR"/>
               </w:rPr>
@@ -429,7 +426,7 @@
             <w:pPr>
               <w:jc w:val="center"/>
               <w:rPr>
-                <w:rFonts w:ascii="Calibri" w:hAnsi="Calibri" w:hint="cs"/>
+                <w:rFonts w:ascii="Calibri" w:hAnsi="Calibri"/>
                 <w:rtl/>
                 <w:lang w:bidi="fa-IR"/>
               </w:rPr>
@@ -451,7 +448,6 @@
             <w:pPr>
               <w:bidi/>
               <w:rPr>
-                <w:rFonts w:hint="cs"/>
                 <w:rtl/>
                 <w:lang w:bidi="fa-IR"/>
               </w:rPr>
@@ -476,14 +472,7 @@
                 <w:rFonts w:ascii="Calibri" w:hAnsi="Calibri"/>
                 <w:lang w:bidi="fa-IR"/>
               </w:rPr>
-              <w:t>IPv</w:t>
-            </w:r>
-            <w:r>
-              <w:rPr>
-                <w:rFonts w:ascii="Calibri" w:hAnsi="Calibri"/>
-                <w:lang w:bidi="fa-IR"/>
-              </w:rPr>
-              <w:t>6</w:t>
+              <w:t>IPv6</w:t>
             </w:r>
             <w:r>
               <w:rPr>
@@ -506,7 +495,7 @@
             <w:pPr>
               <w:jc w:val="center"/>
               <w:rPr>
-                <w:rFonts w:ascii="Calibri" w:hAnsi="Calibri" w:hint="cs"/>
+                <w:rFonts w:ascii="Calibri" w:hAnsi="Calibri"/>
                 <w:rtl/>
                 <w:lang w:bidi="fa-IR"/>
               </w:rPr>
@@ -536,7 +525,7 @@
             <w:pPr>
               <w:bidi/>
               <w:rPr>
-                <w:rFonts w:ascii="Calibri" w:hAnsi="Calibri" w:hint="cs"/>
+                <w:rFonts w:ascii="Calibri" w:hAnsi="Calibri"/>
                 <w:rtl/>
                 <w:lang w:bidi="fa-IR"/>
               </w:rPr>
@@ -622,7 +611,7 @@
             <w:pPr>
               <w:jc w:val="center"/>
               <w:rPr>
-                <w:rFonts w:ascii="Calibri" w:hAnsi="Calibri" w:hint="cs"/>
+                <w:rFonts w:ascii="Calibri" w:hAnsi="Calibri"/>
                 <w:rtl/>
                 <w:lang w:bidi="fa-IR"/>
               </w:rPr>
@@ -653,7 +642,6 @@
             <w:pPr>
               <w:bidi/>
               <w:rPr>
-                <w:rFonts w:hint="cs"/>
                 <w:rtl/>
                 <w:lang w:bidi="fa-IR"/>
               </w:rPr>
@@ -1195,7 +1183,7 @@
             <w:pPr>
               <w:jc w:val="center"/>
               <w:rPr>
-                <w:rFonts w:ascii="Calibri" w:hAnsi="Calibri" w:hint="cs"/>
+                <w:rFonts w:ascii="Calibri" w:hAnsi="Calibri"/>
                 <w:rtl/>
                 <w:lang w:bidi="fa-IR"/>
               </w:rPr>
@@ -1226,7 +1214,6 @@
             <w:pPr>
               <w:bidi/>
               <w:rPr>
-                <w:rFonts w:hint="cs"/>
                 <w:rtl/>
                 <w:lang w:bidi="fa-IR"/>
               </w:rPr>
@@ -1376,7 +1363,7 @@
             <w:pPr>
               <w:jc w:val="center"/>
               <w:rPr>
-                <w:rFonts w:ascii="Calibri" w:hAnsi="Calibri" w:hint="cs"/>
+                <w:rFonts w:ascii="Calibri" w:hAnsi="Calibri"/>
                 <w:rtl/>
                 <w:lang w:bidi="fa-IR"/>
               </w:rPr>
@@ -1398,7 +1385,7 @@
             <w:pPr>
               <w:bidi/>
               <w:rPr>
-                <w:rFonts w:ascii="Calibri" w:hAnsi="Calibri" w:hint="cs"/>
+                <w:rFonts w:ascii="Calibri" w:hAnsi="Calibri"/>
                 <w:rtl/>
                 <w:lang w:bidi="fa-IR"/>
               </w:rPr>
@@ -1439,7 +1426,7 @@
             <w:pPr>
               <w:jc w:val="center"/>
               <w:rPr>
-                <w:rFonts w:ascii="Calibri" w:hAnsi="Calibri" w:hint="cs"/>
+                <w:rFonts w:ascii="Calibri" w:hAnsi="Calibri"/>
                 <w:rtl/>
                 <w:lang w:bidi="fa-IR"/>
               </w:rPr>
@@ -1470,7 +1457,6 @@
             <w:pPr>
               <w:bidi/>
               <w:rPr>
-                <w:rFonts w:hint="cs"/>
                 <w:rtl/>
                 <w:lang w:bidi="fa-IR"/>
               </w:rPr>
@@ -1641,7 +1627,7 @@
             <w:pPr>
               <w:jc w:val="center"/>
               <w:rPr>
-                <w:rFonts w:ascii="Calibri" w:hAnsi="Calibri" w:hint="cs"/>
+                <w:rFonts w:ascii="Calibri" w:hAnsi="Calibri"/>
                 <w:rtl/>
                 <w:lang w:bidi="fa-IR"/>
               </w:rPr>
@@ -1672,7 +1658,7 @@
             <w:pPr>
               <w:bidi/>
               <w:rPr>
-                <w:rFonts w:ascii="Calibri" w:hAnsi="Calibri" w:hint="cs"/>
+                <w:rFonts w:ascii="Calibri" w:hAnsi="Calibri"/>
                 <w:rtl/>
                 <w:lang w:bidi="fa-IR"/>
               </w:rPr>
@@ -1728,7 +1714,7 @@
             <w:pPr>
               <w:jc w:val="center"/>
               <w:rPr>
-                <w:rFonts w:ascii="Calibri" w:hAnsi="Calibri" w:hint="cs"/>
+                <w:rFonts w:ascii="Calibri" w:hAnsi="Calibri"/>
                 <w:rtl/>
                 <w:lang w:bidi="fa-IR"/>
               </w:rPr>
@@ -1759,7 +1745,6 @@
             <w:pPr>
               <w:bidi/>
               <w:rPr>
-                <w:rFonts w:hint="cs"/>
                 <w:rtl/>
                 <w:lang w:bidi="fa-IR"/>
               </w:rPr>
@@ -2112,7 +2097,7 @@
             <w:pPr>
               <w:jc w:val="center"/>
               <w:rPr>
-                <w:rFonts w:ascii="Calibri" w:hAnsi="Calibri" w:hint="cs"/>
+                <w:rFonts w:ascii="Calibri" w:hAnsi="Calibri"/>
                 <w:rtl/>
                 <w:lang w:bidi="fa-IR"/>
               </w:rPr>
@@ -2143,7 +2128,7 @@
             <w:pPr>
               <w:bidi/>
               <w:rPr>
-                <w:rFonts w:ascii="Calibri" w:hAnsi="Calibri" w:hint="cs"/>
+                <w:rFonts w:ascii="Calibri" w:hAnsi="Calibri"/>
                 <w:rtl/>
                 <w:lang w:bidi="fa-IR"/>
               </w:rPr>
@@ -2220,7 +2205,7 @@
             <w:pPr>
               <w:bidi/>
               <w:rPr>
-                <w:rFonts w:ascii="Calibri" w:hAnsi="Calibri" w:hint="cs"/>
+                <w:rFonts w:ascii="Calibri" w:hAnsi="Calibri"/>
                 <w:rtl/>
                 <w:lang w:bidi="fa-IR"/>
               </w:rPr>
@@ -2256,7 +2241,6 @@
       <w:pPr>
         <w:bidi/>
         <w:rPr>
-          <w:rFonts w:hint="cs"/>
           <w:rtl/>
           <w:lang w:bidi="fa-IR"/>
         </w:rPr>
@@ -2289,11 +2273,7 @@
         </w:rPr>
       </w:pPr>
       <w:r>
-        <w:t xml:space="preserve">DNS </w:t>
-      </w:r>
-      <w:proofErr w:type="gramStart"/>
-      <w:r>
-        <w:t xml:space="preserve">server </w:t>
+        <w:t xml:space="preserve">DNS server </w:t>
       </w:r>
       <w:r>
         <w:rPr>
@@ -2310,7 +2290,6 @@
         </w:rPr>
         <w:t>چیست</w:t>
       </w:r>
-      <w:proofErr w:type="gramEnd"/>
       <w:r>
         <w:rPr>
           <w:rtl/>
@@ -2420,25 +2399,7 @@
           <w:rtl/>
           <w:lang w:bidi="fa-IR"/>
         </w:rPr>
-        <w:t xml:space="preserve"> شرکت </w:t>
-      </w:r>
-      <w:proofErr w:type="spellStart"/>
-      <w:r>
-        <w:rPr>
-          <w:rFonts w:ascii="Calibri" w:hAnsi="Calibri" w:hint="cs"/>
-          <w:rtl/>
-          <w:lang w:bidi="fa-IR"/>
-        </w:rPr>
-        <w:t>هاستینگ</w:t>
-      </w:r>
-      <w:proofErr w:type="spellEnd"/>
-      <w:r>
-        <w:rPr>
-          <w:rFonts w:ascii="Calibri" w:hAnsi="Calibri" w:hint="cs"/>
-          <w:rtl/>
-          <w:lang w:bidi="fa-IR"/>
-        </w:rPr>
-        <w:t xml:space="preserve"> ما اضافه شود تا بعد از مدتی با سایر </w:t>
+        <w:t xml:space="preserve"> شرکت هاستینگ ما اضافه شود تا بعد از مدتی با سایر </w:t>
       </w:r>
       <w:r>
         <w:rPr>
@@ -2829,7 +2790,7 @@
               <w:bidi/>
               <w:jc w:val="center"/>
               <w:rPr>
-                <w:rFonts w:ascii="Calibri" w:hAnsi="Calibri" w:hint="cs"/>
+                <w:rFonts w:ascii="Calibri" w:hAnsi="Calibri"/>
                 <w:rtl/>
                 <w:lang w:bidi="fa-IR"/>
               </w:rPr>
@@ -2973,7 +2934,6 @@
               </w:rPr>
             </w:pPr>
             <w:hyperlink r:id="rId11" w:tgtFrame="_blank" w:history="1">
-              <w:proofErr w:type="spellStart"/>
               <w:r>
                 <w:rPr>
                   <w:rStyle w:val="Hyperlink"/>
@@ -2982,7 +2942,6 @@
                 </w:rPr>
                 <w:t>CleanBrowsing</w:t>
               </w:r>
-              <w:proofErr w:type="spellEnd"/>
             </w:hyperlink>
           </w:p>
         </w:tc>
@@ -3142,23 +3101,13 @@
               </w:rPr>
             </w:pPr>
             <w:hyperlink r:id="rId13" w:tgtFrame="_blank" w:history="1">
-              <w:proofErr w:type="spellStart"/>
               <w:r>
                 <w:rPr>
                   <w:rStyle w:val="Hyperlink"/>
                   <w:rFonts w:ascii="Calibri" w:hAnsi="Calibri"/>
                   <w:lang w:bidi="fa-IR"/>
                 </w:rPr>
-                <w:t>AdGuard</w:t>
-              </w:r>
-              <w:proofErr w:type="spellEnd"/>
-              <w:r>
-                <w:rPr>
-                  <w:rStyle w:val="Hyperlink"/>
-                  <w:rFonts w:ascii="Calibri" w:hAnsi="Calibri"/>
-                  <w:lang w:bidi="fa-IR"/>
-                </w:rPr>
-                <w:t xml:space="preserve"> DNS</w:t>
+                <w:t>AdGuard DNS</w:t>
               </w:r>
             </w:hyperlink>
           </w:p>
@@ -3265,23 +3214,13 @@
           <w:lang w:bidi="fa-IR"/>
         </w:rPr>
       </w:pPr>
-      <w:proofErr w:type="spellStart"/>
       <w:r>
         <w:rPr>
           <w:rFonts w:hint="cs"/>
           <w:rtl/>
           <w:lang w:bidi="fa-IR"/>
         </w:rPr>
-        <w:t>پورت</w:t>
-      </w:r>
-      <w:proofErr w:type="spellEnd"/>
-      <w:r>
-        <w:rPr>
-          <w:rFonts w:hint="cs"/>
-          <w:rtl/>
-          <w:lang w:bidi="fa-IR"/>
-        </w:rPr>
-        <w:t xml:space="preserve"> شماره ۵۳</w:t>
+        <w:t>پورت شماره ۵۳</w:t>
       </w:r>
     </w:p>
     <w:p>
@@ -4012,6 +3951,44 @@
         </w:rPr>
         <w:t xml:space="preserve"> استفاده میکنیم را کاهش دهد، اما میتوان این قابلیت اطمینان را به برنامه اضافه کرد.</w:t>
       </w:r>
+      <w:r>
+        <w:rPr>
+          <w:rFonts w:ascii="Calibri" w:hAnsi="Calibri" w:hint="cs"/>
+          <w:rtl/>
+          <w:lang w:bidi="fa-IR"/>
+        </w:rPr>
+        <w:t xml:space="preserve"> برای داده های زیر ۵۱۲ بایت، از </w:t>
+      </w:r>
+      <w:r>
+        <w:rPr>
+          <w:rFonts w:ascii="Calibri" w:hAnsi="Calibri"/>
+          <w:lang w:bidi="fa-IR"/>
+        </w:rPr>
+        <w:t>UDP</w:t>
+      </w:r>
+      <w:r>
+        <w:rPr>
+          <w:rFonts w:ascii="Calibri" w:hAnsi="Calibri" w:hint="cs"/>
+          <w:rtl/>
+          <w:lang w:bidi="fa-IR"/>
+        </w:rPr>
+        <w:t xml:space="preserve"> و در غیر این صورت از </w:t>
+      </w:r>
+      <w:r>
+        <w:rPr>
+          <w:rFonts w:ascii="Calibri" w:hAnsi="Calibri"/>
+          <w:lang w:bidi="fa-IR"/>
+        </w:rPr>
+        <w:t>TCP</w:t>
+      </w:r>
+      <w:r>
+        <w:rPr>
+          <w:rFonts w:ascii="Calibri" w:hAnsi="Calibri" w:hint="cs"/>
+          <w:rtl/>
+          <w:lang w:bidi="fa-IR"/>
+        </w:rPr>
+        <w:t xml:space="preserve"> استفاده میکنیم.</w:t>
+      </w:r>
     </w:p>
     <w:p>
       <w:pPr>
@@ -4059,7 +4036,7 @@
       <w:pPr>
         <w:bidi/>
         <w:rPr>
-          <w:rFonts w:ascii="Calibri" w:hAnsi="Calibri" w:hint="cs"/>
+          <w:rFonts w:ascii="Calibri" w:hAnsi="Calibri"/>
           <w:rtl/>
           <w:lang w:bidi="fa-IR"/>
         </w:rPr>
@@ -4236,7 +4213,7 @@
           <w:lang w:bidi="fa-IR"/>
         </w:rPr>
       </w:pPr>
-      <w:hyperlink r:id="rId1" w:history="1">
+      <w:hyperlink r:id="rId1" w:anchor=":~:text=DNS%20servers%20create%20a%20DNS,and%20its%20corresponding%20IPv4%20address" w:history="1">
         <w:r>
           <w:rPr>
             <w:rStyle w:val="Hyperlink"/>
@@ -4440,7 +4417,7 @@
         <w:pStyle w:val="FootnoteText"/>
         <w:bidi/>
         <w:rPr>
-          <w:rFonts w:ascii="Calibri" w:hAnsi="Calibri" w:hint="cs"/>
+          <w:rFonts w:ascii="Calibri" w:hAnsi="Calibri"/>
           <w:rtl/>
           <w:lang w:bidi="fa-IR"/>
         </w:rPr>
@@ -6623,6 +6600,7 @@
   <w:style w:type="character" w:default="1" w:styleId="DefaultParagraphFont">
     <w:name w:val="Default Paragraph Font"/>
     <w:uiPriority w:val="1"/>
+    <w:semiHidden/>
     <w:unhideWhenUsed/>
   </w:style>
   <w:style w:type="table" w:default="1" w:styleId="TableNormal">

--- a/1/Report.docx
+++ b/1/Report.docx
@@ -2273,7 +2273,11 @@
         </w:rPr>
       </w:pPr>
       <w:r>
-        <w:t xml:space="preserve">DNS server </w:t>
+        <w:t xml:space="preserve">DNS </w:t>
+      </w:r>
+      <w:proofErr w:type="gramStart"/>
+      <w:r>
+        <w:t xml:space="preserve">server </w:t>
       </w:r>
       <w:r>
         <w:rPr>
@@ -2290,6 +2294,7 @@
         </w:rPr>
         <w:t>چیست</w:t>
       </w:r>
+      <w:proofErr w:type="gramEnd"/>
       <w:r>
         <w:rPr>
           <w:rtl/>
@@ -2399,7 +2404,25 @@
           <w:rtl/>
           <w:lang w:bidi="fa-IR"/>
         </w:rPr>
-        <w:t xml:space="preserve"> شرکت هاستینگ ما اضافه شود تا بعد از مدتی با سایر </w:t>
+        <w:t xml:space="preserve"> شرکت </w:t>
+      </w:r>
+      <w:proofErr w:type="spellStart"/>
+      <w:r>
+        <w:rPr>
+          <w:rFonts w:ascii="Calibri" w:hAnsi="Calibri" w:hint="cs"/>
+          <w:rtl/>
+          <w:lang w:bidi="fa-IR"/>
+        </w:rPr>
+        <w:t>هاستینگ</w:t>
+      </w:r>
+      <w:proofErr w:type="spellEnd"/>
+      <w:r>
+        <w:rPr>
+          <w:rFonts w:ascii="Calibri" w:hAnsi="Calibri" w:hint="cs"/>
+          <w:rtl/>
+          <w:lang w:bidi="fa-IR"/>
+        </w:rPr>
+        <w:t xml:space="preserve"> ما اضافه شود تا بعد از مدتی با سایر </w:t>
       </w:r>
       <w:r>
         <w:rPr>
@@ -2934,6 +2957,7 @@
               </w:rPr>
             </w:pPr>
             <w:hyperlink r:id="rId11" w:tgtFrame="_blank" w:history="1">
+              <w:proofErr w:type="spellStart"/>
               <w:r>
                 <w:rPr>
                   <w:rStyle w:val="Hyperlink"/>
@@ -2942,6 +2966,7 @@
                 </w:rPr>
                 <w:t>CleanBrowsing</w:t>
               </w:r>
+              <w:proofErr w:type="spellEnd"/>
             </w:hyperlink>
           </w:p>
         </w:tc>
@@ -3101,13 +3126,23 @@
               </w:rPr>
             </w:pPr>
             <w:hyperlink r:id="rId13" w:tgtFrame="_blank" w:history="1">
+              <w:proofErr w:type="spellStart"/>
               <w:r>
                 <w:rPr>
                   <w:rStyle w:val="Hyperlink"/>
                   <w:rFonts w:ascii="Calibri" w:hAnsi="Calibri"/>
                   <w:lang w:bidi="fa-IR"/>
                 </w:rPr>
-                <w:t>AdGuard DNS</w:t>
+                <w:t>AdGuard</w:t>
+              </w:r>
+              <w:proofErr w:type="spellEnd"/>
+              <w:r>
+                <w:rPr>
+                  <w:rStyle w:val="Hyperlink"/>
+                  <w:rFonts w:ascii="Calibri" w:hAnsi="Calibri"/>
+                  <w:lang w:bidi="fa-IR"/>
+                </w:rPr>
+                <w:t xml:space="preserve"> DNS</w:t>
               </w:r>
             </w:hyperlink>
           </w:p>
@@ -3214,13 +3249,23 @@
           <w:lang w:bidi="fa-IR"/>
         </w:rPr>
       </w:pPr>
+      <w:proofErr w:type="spellStart"/>
       <w:r>
         <w:rPr>
           <w:rFonts w:hint="cs"/>
           <w:rtl/>
           <w:lang w:bidi="fa-IR"/>
         </w:rPr>
-        <w:t>پورت شماره ۵۳</w:t>
+        <w:t>پورت</w:t>
+      </w:r>
+      <w:proofErr w:type="spellEnd"/>
+      <w:r>
+        <w:rPr>
+          <w:rFonts w:hint="cs"/>
+          <w:rtl/>
+          <w:lang w:bidi="fa-IR"/>
+        </w:rPr>
+        <w:t xml:space="preserve"> شماره ۵۳</w:t>
       </w:r>
     </w:p>
     <w:p>
@@ -3894,7 +3939,6 @@
         <w:bidi/>
         <w:rPr>
           <w:rFonts w:ascii="Calibri" w:hAnsi="Calibri" w:hint="cs"/>
-          <w:rtl/>
           <w:lang w:bidi="fa-IR"/>
         </w:rPr>
       </w:pPr>
